--- a/LAB11/Rukovodstvo_sistemnogo_administratora.docx
+++ b/LAB11/Rukovodstvo_sistemnogo_administratora.docx
@@ -1355,12 +1355,12 @@
         <w:tblLook w:val="04A0" w:firstRow="1" w:lastRow="0" w:firstColumn="1" w:lastColumn="0" w:noHBand="0" w:noVBand="1"/>
       </w:tblPr>
       <w:tblGrid>
-        <w:gridCol w:w="523"/>
-        <w:gridCol w:w="507"/>
-        <w:gridCol w:w="2580"/>
-        <w:gridCol w:w="2066"/>
-        <w:gridCol w:w="2091"/>
-        <w:gridCol w:w="2302"/>
+        <w:gridCol w:w="483"/>
+        <w:gridCol w:w="510"/>
+        <w:gridCol w:w="2591"/>
+        <w:gridCol w:w="2069"/>
+        <w:gridCol w:w="2099"/>
+        <w:gridCol w:w="2307"/>
       </w:tblGrid>
       <w:tr>
         <w:tc>
@@ -7100,7 +7100,8 @@
     <w:p>
       <w:pPr>
         <w:spacing w:after="0" w:line="360" w:lineRule="auto"/>
-        <w:ind w:firstLine="708"/>
+        <w:ind w:firstLine="709"/>
+        <w:contextualSpacing/>
         <w:jc w:val="both"/>
         <w:rPr>
           <w:rFonts w:ascii="Times New Roman" w:hAnsi="Times New Roman" w:cs="Times New Roman"/>
